--- a/Cuestionario/Cuestionario.docx
+++ b/Cuestionario/Cuestionario.docx
@@ -933,7 +933,27 @@
           <w:sz w:val="24"/>
           <w:szCs w:val="24"/>
         </w:rPr>
-        <w:t>Realice la descripción en VHDL de un restador completo de un bit.</w:t>
+        <w:t xml:space="preserve">Realice la descripción en VHDL de un </w:t>
+      </w:r>
+      <w:r>
+        <w:rPr>
+          <w:rFonts w:ascii="Cambria Math" w:hAnsi="Cambria Math"/>
+          <w:b/>
+          <w:bCs/>
+          <w:sz w:val="24"/>
+          <w:szCs w:val="24"/>
+        </w:rPr>
+        <w:t>sumador</w:t>
+      </w:r>
+      <w:r>
+        <w:rPr>
+          <w:rFonts w:ascii="Cambria Math" w:hAnsi="Cambria Math"/>
+          <w:b/>
+          <w:bCs/>
+          <w:sz w:val="24"/>
+          <w:szCs w:val="24"/>
+        </w:rPr>
+        <w:t xml:space="preserve"> completo de un bit.</w:t>
       </w:r>
     </w:p>
     <w:p>
@@ -978,6 +998,8 @@
         <w:jc w:val="both"/>
         <w:rPr>
           <w:rFonts w:ascii="Cambria Math" w:hAnsi="Cambria Math"/>
+          <w:b/>
+          <w:bCs/>
           <w:sz w:val="24"/>
           <w:szCs w:val="24"/>
         </w:rPr>
@@ -1029,7 +1051,27 @@
           <w:sz w:val="24"/>
           <w:szCs w:val="24"/>
         </w:rPr>
-        <w:t xml:space="preserve"> del restador completo de un bit.</w:t>
+        <w:t xml:space="preserve"> del </w:t>
+      </w:r>
+      <w:r>
+        <w:rPr>
+          <w:rFonts w:ascii="Cambria Math" w:hAnsi="Cambria Math"/>
+          <w:b/>
+          <w:bCs/>
+          <w:sz w:val="24"/>
+          <w:szCs w:val="24"/>
+        </w:rPr>
+        <w:t>sumador</w:t>
+      </w:r>
+      <w:r>
+        <w:rPr>
+          <w:rFonts w:ascii="Cambria Math" w:hAnsi="Cambria Math"/>
+          <w:b/>
+          <w:bCs/>
+          <w:sz w:val="24"/>
+          <w:szCs w:val="24"/>
+        </w:rPr>
+        <w:t xml:space="preserve"> completo de un bit.</w:t>
       </w:r>
     </w:p>
     <w:p>
